--- a/Test Cases/TestCase0011.docx
+++ b/Test Cases/TestCase0011.docx
@@ -876,15 +876,7 @@
           <w:sz w:val="24"/>
           <w:szCs w:val="24"/>
         </w:rPr>
-        <w:t xml:space="preserve">The client should </w:t>
-      </w:r>
-      <w:r>
-        <w:rPr>
-          <w:rFonts w:ascii="Arial" w:hAnsi="Arial" w:cs="Arial"/>
-          <w:sz w:val="24"/>
-          <w:szCs w:val="24"/>
-        </w:rPr>
-        <w:t>see a Loading Screen temporarily before the Login error message is displayed.</w:t>
+        <w:t>The client should see a Loading Screen temporarily before the Login error message is displayed.</w:t>
       </w:r>
     </w:p>
     <w:bookmarkEnd w:id="0"/>
@@ -907,23 +899,7 @@
           <w:sz w:val="24"/>
           <w:szCs w:val="24"/>
         </w:rPr>
-        <w:t xml:space="preserve">Press the </w:t>
-      </w:r>
-      <w:r>
-        <w:rPr>
-          <w:rFonts w:ascii="Arial" w:hAnsi="Arial" w:cs="Arial"/>
-          <w:sz w:val="24"/>
-          <w:szCs w:val="24"/>
-        </w:rPr>
-        <w:t xml:space="preserve">“Try Again” </w:t>
-      </w:r>
-      <w:r>
-        <w:rPr>
-          <w:rFonts w:ascii="Arial" w:hAnsi="Arial" w:cs="Arial"/>
-          <w:sz w:val="24"/>
-          <w:szCs w:val="24"/>
-        </w:rPr>
-        <w:t>button that appears on that window</w:t>
+        <w:t>Press the “Try Again” button that appears on that window</w:t>
       </w:r>
     </w:p>
     <w:p>
@@ -1041,23 +1017,7 @@
           <w:sz w:val="24"/>
           <w:szCs w:val="24"/>
         </w:rPr>
-        <w:t xml:space="preserve">The client should see a Loading Screen temporarily before the Login </w:t>
-      </w:r>
-      <w:r>
-        <w:rPr>
-          <w:rFonts w:ascii="Arial" w:hAnsi="Arial" w:cs="Arial"/>
-          <w:sz w:val="24"/>
-          <w:szCs w:val="24"/>
-        </w:rPr>
-        <w:t xml:space="preserve">success </w:t>
-      </w:r>
-      <w:r>
-        <w:rPr>
-          <w:rFonts w:ascii="Arial" w:hAnsi="Arial" w:cs="Arial"/>
-          <w:sz w:val="24"/>
-          <w:szCs w:val="24"/>
-        </w:rPr>
-        <w:t>message is displayed.</w:t>
+        <w:t>The client should see a Loading Screen temporarily before the Login success message is displayed.</w:t>
       </w:r>
     </w:p>
     <w:p>
@@ -1116,23 +1076,7 @@
           <w:sz w:val="24"/>
           <w:szCs w:val="24"/>
         </w:rPr>
-        <w:t xml:space="preserve">The </w:t>
-      </w:r>
-      <w:r>
-        <w:rPr>
-          <w:rFonts w:ascii="Arial" w:hAnsi="Arial" w:cs="Arial"/>
-          <w:sz w:val="24"/>
-          <w:szCs w:val="24"/>
-        </w:rPr>
-        <w:t>host</w:t>
-      </w:r>
-      <w:r>
-        <w:rPr>
-          <w:rFonts w:ascii="Arial" w:hAnsi="Arial" w:cs="Arial"/>
-          <w:sz w:val="24"/>
-          <w:szCs w:val="24"/>
-        </w:rPr>
-        <w:t xml:space="preserve"> should see a Loading Screen temporarily before the Login error message is displayed.</w:t>
+        <w:t>The host should see a Loading Screen temporarily before the Login error message is displayed.</w:t>
       </w:r>
     </w:p>
     <w:p>
@@ -1191,23 +1135,7 @@
           <w:sz w:val="24"/>
           <w:szCs w:val="24"/>
         </w:rPr>
-        <w:t xml:space="preserve">The </w:t>
-      </w:r>
-      <w:r>
-        <w:rPr>
-          <w:rFonts w:ascii="Arial" w:hAnsi="Arial" w:cs="Arial"/>
-          <w:sz w:val="24"/>
-          <w:szCs w:val="24"/>
-        </w:rPr>
-        <w:t xml:space="preserve">host </w:t>
-      </w:r>
-      <w:r>
-        <w:rPr>
-          <w:rFonts w:ascii="Arial" w:hAnsi="Arial" w:cs="Arial"/>
-          <w:sz w:val="24"/>
-          <w:szCs w:val="24"/>
-        </w:rPr>
-        <w:t>should see a Loading Screen temporarily before the Login success message is displayed.</w:t>
+        <w:t>The host should see a Loading Screen temporarily before the Login success message is displayed.</w:t>
       </w:r>
     </w:p>
     <w:p>
@@ -1476,6 +1404,139 @@
           <w:sz w:val="24"/>
           <w:szCs w:val="24"/>
         </w:rPr>
+        <w:t>The client should see a Loading Screen temporarily before the Password reset error message is displayed.</w:t>
+      </w:r>
+    </w:p>
+    <w:p>
+      <w:pPr>
+        <w:pStyle w:val="ListParagraph"/>
+        <w:numPr>
+          <w:ilvl w:val="0"/>
+          <w:numId w:val="8"/>
+        </w:numPr>
+        <w:rPr>
+          <w:rFonts w:ascii="Arial" w:hAnsi="Arial" w:cs="Arial"/>
+          <w:sz w:val="24"/>
+          <w:szCs w:val="24"/>
+        </w:rPr>
+      </w:pPr>
+      <w:r>
+        <w:rPr>
+          <w:rFonts w:ascii="Arial" w:hAnsi="Arial" w:cs="Arial"/>
+          <w:sz w:val="24"/>
+          <w:szCs w:val="24"/>
+        </w:rPr>
+        <w:t>Press the “Try Again” button that appears on that window</w:t>
+      </w:r>
+    </w:p>
+    <w:p>
+      <w:pPr>
+        <w:pStyle w:val="ListParagraph"/>
+        <w:numPr>
+          <w:ilvl w:val="0"/>
+          <w:numId w:val="8"/>
+        </w:numPr>
+        <w:rPr>
+          <w:rFonts w:ascii="Arial" w:hAnsi="Arial" w:cs="Arial"/>
+          <w:sz w:val="24"/>
+          <w:szCs w:val="24"/>
+          <w:shd w:val="clear" w:color="auto" w:fill="FFFFFF"/>
+        </w:rPr>
+      </w:pPr>
+      <w:r>
+        <w:rPr>
+          <w:rFonts w:ascii="Arial" w:hAnsi="Arial" w:cs="Arial"/>
+          <w:sz w:val="24"/>
+          <w:szCs w:val="24"/>
+          <w:shd w:val="clear" w:color="auto" w:fill="FFFFFF"/>
+        </w:rPr>
+        <w:t xml:space="preserve">Enter </w:t>
+      </w:r>
+      <w:r>
+        <w:rPr>
+          <w:rFonts w:ascii="Arial" w:hAnsi="Arial" w:cs="Arial"/>
+          <w:sz w:val="24"/>
+          <w:szCs w:val="24"/>
+          <w:shd w:val="clear" w:color="auto" w:fill="FFFFFF"/>
+        </w:rPr>
+        <w:t>“virtucards01@gmail.com” into the text input labeled “Enter email…”</w:t>
+      </w:r>
+    </w:p>
+    <w:p>
+      <w:pPr>
+        <w:pStyle w:val="ListParagraph"/>
+        <w:numPr>
+          <w:ilvl w:val="0"/>
+          <w:numId w:val="8"/>
+        </w:numPr>
+        <w:rPr>
+          <w:rFonts w:ascii="Arial" w:hAnsi="Arial" w:cs="Arial"/>
+          <w:sz w:val="24"/>
+          <w:szCs w:val="24"/>
+        </w:rPr>
+      </w:pPr>
+      <w:r>
+        <w:rPr>
+          <w:rFonts w:ascii="Arial" w:hAnsi="Arial" w:cs="Arial"/>
+          <w:sz w:val="24"/>
+          <w:szCs w:val="24"/>
+          <w:shd w:val="clear" w:color="auto" w:fill="FFFFFF"/>
+        </w:rPr>
+        <w:t>Press the button labeled “</w:t>
+      </w:r>
+      <w:r>
+        <w:rPr>
+          <w:rFonts w:ascii="Arial" w:hAnsi="Arial" w:cs="Arial"/>
+          <w:sz w:val="24"/>
+          <w:szCs w:val="24"/>
+          <w:shd w:val="clear" w:color="auto" w:fill="FFFFFF"/>
+        </w:rPr>
+        <w:t>Send Password Reset Link</w:t>
+      </w:r>
+      <w:r>
+        <w:rPr>
+          <w:rFonts w:ascii="Arial" w:hAnsi="Arial" w:cs="Arial"/>
+          <w:sz w:val="24"/>
+          <w:szCs w:val="24"/>
+          <w:shd w:val="clear" w:color="auto" w:fill="FFFFFF"/>
+        </w:rPr>
+        <w:t>”</w:t>
+      </w:r>
+    </w:p>
+    <w:p>
+      <w:pPr>
+        <w:rPr>
+          <w:rFonts w:ascii="Arial" w:hAnsi="Arial" w:cs="Arial"/>
+          <w:sz w:val="24"/>
+          <w:szCs w:val="24"/>
+        </w:rPr>
+      </w:pPr>
+      <w:r>
+        <w:rPr>
+          <w:rFonts w:ascii="Arial" w:hAnsi="Arial" w:cs="Arial"/>
+          <w:b/>
+          <w:bCs/>
+          <w:sz w:val="24"/>
+          <w:szCs w:val="24"/>
+        </w:rPr>
+        <w:t>Expected Result</w:t>
+      </w:r>
+      <w:r>
+        <w:rPr>
+          <w:rFonts w:ascii="Arial" w:hAnsi="Arial" w:cs="Arial"/>
+          <w:b/>
+          <w:bCs/>
+          <w:sz w:val="24"/>
+          <w:szCs w:val="24"/>
+        </w:rPr>
+        <w:t xml:space="preserve">: </w:t>
+      </w:r>
+      <w:r>
+        <w:rPr>
+          <w:rFonts w:ascii="Arial" w:hAnsi="Arial" w:cs="Arial"/>
+          <w:sz w:val="24"/>
+          <w:szCs w:val="24"/>
+        </w:rPr>
         <w:t xml:space="preserve">The client should see a Loading Screen temporarily before the </w:t>
       </w:r>
       <w:r>
@@ -1484,164 +1545,7 @@
           <w:sz w:val="24"/>
           <w:szCs w:val="24"/>
         </w:rPr>
-        <w:t xml:space="preserve">Password reset </w:t>
-      </w:r>
-      <w:r>
-        <w:rPr>
-          <w:rFonts w:ascii="Arial" w:hAnsi="Arial" w:cs="Arial"/>
-          <w:sz w:val="24"/>
-          <w:szCs w:val="24"/>
-        </w:rPr>
-        <w:t>error message is displayed.</w:t>
-      </w:r>
-    </w:p>
-    <w:p>
-      <w:pPr>
-        <w:pStyle w:val="ListParagraph"/>
-        <w:numPr>
-          <w:ilvl w:val="0"/>
-          <w:numId w:val="8"/>
-        </w:numPr>
-        <w:rPr>
-          <w:rFonts w:ascii="Arial" w:hAnsi="Arial" w:cs="Arial"/>
-          <w:sz w:val="24"/>
-          <w:szCs w:val="24"/>
-        </w:rPr>
-      </w:pPr>
-      <w:r>
-        <w:rPr>
-          <w:rFonts w:ascii="Arial" w:hAnsi="Arial" w:cs="Arial"/>
-          <w:sz w:val="24"/>
-          <w:szCs w:val="24"/>
-        </w:rPr>
-        <w:t>Press the “Try Again” button that appears on that window</w:t>
-      </w:r>
-    </w:p>
-    <w:p>
-      <w:pPr>
-        <w:pStyle w:val="ListParagraph"/>
-        <w:numPr>
-          <w:ilvl w:val="0"/>
-          <w:numId w:val="8"/>
-        </w:numPr>
-        <w:rPr>
-          <w:rFonts w:ascii="Arial" w:hAnsi="Arial" w:cs="Arial"/>
-          <w:sz w:val="24"/>
-          <w:szCs w:val="24"/>
-          <w:shd w:val="clear" w:color="auto" w:fill="FFFFFF"/>
-        </w:rPr>
-      </w:pPr>
-      <w:r>
-        <w:rPr>
-          <w:rFonts w:ascii="Arial" w:hAnsi="Arial" w:cs="Arial"/>
-          <w:sz w:val="24"/>
-          <w:szCs w:val="24"/>
-          <w:shd w:val="clear" w:color="auto" w:fill="FFFFFF"/>
-        </w:rPr>
-        <w:t xml:space="preserve">Enter </w:t>
-      </w:r>
-      <w:r>
-        <w:rPr>
-          <w:rFonts w:ascii="Arial" w:hAnsi="Arial" w:cs="Arial"/>
-          <w:sz w:val="24"/>
-          <w:szCs w:val="24"/>
-          <w:shd w:val="clear" w:color="auto" w:fill="FFFFFF"/>
-        </w:rPr>
-        <w:t>“virtucards01@gmail.com” into the text input labeled “Enter email…”</w:t>
-      </w:r>
-    </w:p>
-    <w:p>
-      <w:pPr>
-        <w:pStyle w:val="ListParagraph"/>
-        <w:numPr>
-          <w:ilvl w:val="0"/>
-          <w:numId w:val="8"/>
-        </w:numPr>
-        <w:rPr>
-          <w:rFonts w:ascii="Arial" w:hAnsi="Arial" w:cs="Arial"/>
-          <w:sz w:val="24"/>
-          <w:szCs w:val="24"/>
-        </w:rPr>
-      </w:pPr>
-      <w:r>
-        <w:rPr>
-          <w:rFonts w:ascii="Arial" w:hAnsi="Arial" w:cs="Arial"/>
-          <w:sz w:val="24"/>
-          <w:szCs w:val="24"/>
-          <w:shd w:val="clear" w:color="auto" w:fill="FFFFFF"/>
-        </w:rPr>
-        <w:t>Press the button labeled “</w:t>
-      </w:r>
-      <w:r>
-        <w:rPr>
-          <w:rFonts w:ascii="Arial" w:hAnsi="Arial" w:cs="Arial"/>
-          <w:sz w:val="24"/>
-          <w:szCs w:val="24"/>
-          <w:shd w:val="clear" w:color="auto" w:fill="FFFFFF"/>
-        </w:rPr>
-        <w:t>Send Password Reset Link</w:t>
-      </w:r>
-      <w:r>
-        <w:rPr>
-          <w:rFonts w:ascii="Arial" w:hAnsi="Arial" w:cs="Arial"/>
-          <w:sz w:val="24"/>
-          <w:szCs w:val="24"/>
-          <w:shd w:val="clear" w:color="auto" w:fill="FFFFFF"/>
-        </w:rPr>
-        <w:t>”</w:t>
-      </w:r>
-    </w:p>
-    <w:p>
-      <w:pPr>
-        <w:rPr>
-          <w:rFonts w:ascii="Arial" w:hAnsi="Arial" w:cs="Arial"/>
-          <w:sz w:val="24"/>
-          <w:szCs w:val="24"/>
-        </w:rPr>
-      </w:pPr>
-      <w:r>
-        <w:rPr>
-          <w:rFonts w:ascii="Arial" w:hAnsi="Arial" w:cs="Arial"/>
-          <w:b/>
-          <w:bCs/>
-          <w:sz w:val="24"/>
-          <w:szCs w:val="24"/>
-        </w:rPr>
-        <w:t>Expected Result</w:t>
-      </w:r>
-      <w:r>
-        <w:rPr>
-          <w:rFonts w:ascii="Arial" w:hAnsi="Arial" w:cs="Arial"/>
-          <w:b/>
-          <w:bCs/>
-          <w:sz w:val="24"/>
-          <w:szCs w:val="24"/>
-        </w:rPr>
-        <w:t xml:space="preserve">: </w:t>
-      </w:r>
-      <w:r>
-        <w:rPr>
-          <w:rFonts w:ascii="Arial" w:hAnsi="Arial" w:cs="Arial"/>
-          <w:sz w:val="24"/>
-          <w:szCs w:val="24"/>
-        </w:rPr>
-        <w:t xml:space="preserve">The client should see a Loading Screen temporarily before the </w:t>
-      </w:r>
-      <w:r>
-        <w:rPr>
-          <w:rFonts w:ascii="Arial" w:hAnsi="Arial" w:cs="Arial"/>
-          <w:sz w:val="24"/>
-          <w:szCs w:val="24"/>
-        </w:rPr>
-        <w:t xml:space="preserve">Password </w:t>
-      </w:r>
-      <w:r>
-        <w:rPr>
-          <w:rFonts w:ascii="Arial" w:hAnsi="Arial" w:cs="Arial"/>
-          <w:sz w:val="24"/>
-          <w:szCs w:val="24"/>
-        </w:rPr>
-        <w:t xml:space="preserve">link sent </w:t>
+        <w:t xml:space="preserve">Password link sent </w:t>
       </w:r>
       <w:r>
         <w:rPr>
@@ -2241,23 +2145,7 @@
           <w:sz w:val="24"/>
           <w:szCs w:val="24"/>
         </w:rPr>
-        <w:t xml:space="preserve">The client should see a Loading Screen temporarily before the </w:t>
-      </w:r>
-      <w:r>
-        <w:rPr>
-          <w:rFonts w:ascii="Arial" w:hAnsi="Arial" w:cs="Arial"/>
-          <w:sz w:val="24"/>
-          <w:szCs w:val="24"/>
-        </w:rPr>
-        <w:t xml:space="preserve">Register </w:t>
-      </w:r>
-      <w:r>
-        <w:rPr>
-          <w:rFonts w:ascii="Arial" w:hAnsi="Arial" w:cs="Arial"/>
-          <w:sz w:val="24"/>
-          <w:szCs w:val="24"/>
-        </w:rPr>
-        <w:t>error message is displayed</w:t>
+        <w:t>The client should see a Loading Screen temporarily before the Register error message is displayed</w:t>
       </w:r>
       <w:r>
         <w:rPr>
@@ -2385,15 +2273,7 @@
           <w:sz w:val="24"/>
           <w:szCs w:val="24"/>
         </w:rPr>
-        <w:t>Testing000</w:t>
-      </w:r>
-      <w:r>
-        <w:rPr>
-          <w:rFonts w:ascii="Arial" w:hAnsi="Arial" w:cs="Arial"/>
-          <w:sz w:val="24"/>
-          <w:szCs w:val="24"/>
-        </w:rPr>
-        <w:t>2</w:t>
+        <w:t>Testing0002</w:t>
       </w:r>
       <w:r>
         <w:rPr>
@@ -2701,15 +2581,7 @@
           <w:sz w:val="24"/>
           <w:szCs w:val="24"/>
         </w:rPr>
-        <w:t>Testing000</w:t>
-      </w:r>
-      <w:r>
-        <w:rPr>
-          <w:rFonts w:ascii="Arial" w:hAnsi="Arial" w:cs="Arial"/>
-          <w:sz w:val="24"/>
-          <w:szCs w:val="24"/>
-        </w:rPr>
-        <w:t>3</w:t>
+        <w:t>Testing0003</w:t>
       </w:r>
       <w:r>
         <w:rPr>
@@ -2843,6 +2715,425 @@
       <w:pPr>
         <w:rPr>
           <w:rFonts w:ascii="Arial" w:hAnsi="Arial" w:cs="Arial"/>
+          <w:sz w:val="24"/>
+          <w:szCs w:val="24"/>
+          <w:shd w:val="clear" w:color="auto" w:fill="FFFFFF"/>
+        </w:rPr>
+      </w:pPr>
+      <w:r>
+        <w:rPr>
+          <w:rFonts w:ascii="Arial" w:hAnsi="Arial" w:cs="Arial"/>
+          <w:sz w:val="24"/>
+          <w:szCs w:val="24"/>
+          <w:shd w:val="clear" w:color="auto" w:fill="FFFFFF"/>
+        </w:rPr>
+        <w:br w:type="page"/>
+      </w:r>
+    </w:p>
+    <w:p>
+      <w:pPr>
+        <w:rPr>
+          <w:rFonts w:ascii="Arial" w:hAnsi="Arial" w:cs="Arial"/>
+          <w:b/>
+          <w:bCs/>
+          <w:sz w:val="24"/>
+          <w:szCs w:val="24"/>
+          <w:shd w:val="clear" w:color="auto" w:fill="FFFFFF"/>
+        </w:rPr>
+      </w:pPr>
+      <w:r>
+        <w:rPr>
+          <w:rFonts w:ascii="Arial" w:hAnsi="Arial" w:cs="Arial"/>
+          <w:b/>
+          <w:bCs/>
+          <w:sz w:val="24"/>
+          <w:szCs w:val="24"/>
+          <w:shd w:val="clear" w:color="auto" w:fill="FFFFFF"/>
+        </w:rPr>
+        <w:lastRenderedPageBreak/>
+        <w:t>Results:</w:t>
+      </w:r>
+    </w:p>
+    <w:p>
+      <w:pPr>
+        <w:rPr>
+          <w:rFonts w:ascii="Arial" w:hAnsi="Arial" w:cs="Arial"/>
+          <w:b/>
+          <w:bCs/>
+          <w:sz w:val="24"/>
+          <w:szCs w:val="24"/>
+          <w:shd w:val="clear" w:color="auto" w:fill="FFFFFF"/>
+        </w:rPr>
+      </w:pPr>
+    </w:p>
+    <w:p>
+      <w:pPr>
+        <w:rPr>
+          <w:rFonts w:ascii="Arial" w:hAnsi="Arial" w:cs="Arial"/>
+          <w:b/>
+          <w:bCs/>
+          <w:sz w:val="24"/>
+          <w:szCs w:val="24"/>
+          <w:shd w:val="clear" w:color="auto" w:fill="FFFFFF"/>
+        </w:rPr>
+      </w:pPr>
+      <w:r>
+        <w:rPr>
+          <w:rFonts w:ascii="Arial" w:hAnsi="Arial" w:cs="Arial"/>
+          <w:b/>
+          <w:bCs/>
+          <w:sz w:val="24"/>
+          <w:szCs w:val="24"/>
+          <w:shd w:val="clear" w:color="auto" w:fill="FFFFFF"/>
+        </w:rPr>
+        <w:drawing>
+          <wp:inline distT="0" distB="0" distL="0" distR="0" wp14:anchorId="5ED8A001" wp14:editId="4EC7B0F5">
+            <wp:extent cx="3870960" cy="2175761"/>
+            <wp:effectExtent l="0" t="0" r="0" b="0"/>
+            <wp:docPr id="1" name="Picture 1"/>
+            <wp:cNvGraphicFramePr>
+              <a:graphicFrameLocks xmlns:a="http://schemas.openxmlformats.org/drawingml/2006/main" noChangeAspect="1"/>
+            </wp:cNvGraphicFramePr>
+            <a:graphic xmlns:a="http://schemas.openxmlformats.org/drawingml/2006/main">
+              <a:graphicData uri="http://schemas.openxmlformats.org/drawingml/2006/picture">
+                <pic:pic xmlns:pic="http://schemas.openxmlformats.org/drawingml/2006/picture">
+                  <pic:nvPicPr>
+                    <pic:cNvPr id="1" name=""/>
+                    <pic:cNvPicPr/>
+                  </pic:nvPicPr>
+                  <pic:blipFill>
+                    <a:blip r:embed="rId5"/>
+                    <a:stretch>
+                      <a:fillRect/>
+                    </a:stretch>
+                  </pic:blipFill>
+                  <pic:spPr>
+                    <a:xfrm>
+                      <a:off x="0" y="0"/>
+                      <a:ext cx="3876446" cy="2178844"/>
+                    </a:xfrm>
+                    <a:prstGeom prst="rect">
+                      <a:avLst/>
+                    </a:prstGeom>
+                  </pic:spPr>
+                </pic:pic>
+              </a:graphicData>
+            </a:graphic>
+          </wp:inline>
+        </w:drawing>
+      </w:r>
+      <w:r>
+        <w:rPr>
+          <w:rFonts w:ascii="Arial" w:hAnsi="Arial" w:cs="Arial"/>
+          <w:b/>
+          <w:bCs/>
+          <w:sz w:val="24"/>
+          <w:szCs w:val="24"/>
+          <w:shd w:val="clear" w:color="auto" w:fill="FFFFFF"/>
+        </w:rPr>
+        <w:br/>
+      </w:r>
+      <w:r>
+        <w:rPr>
+          <w:rFonts w:ascii="Arial" w:hAnsi="Arial" w:cs="Arial"/>
+          <w:b/>
+          <w:bCs/>
+          <w:sz w:val="24"/>
+          <w:szCs w:val="24"/>
+          <w:shd w:val="clear" w:color="auto" w:fill="FFFFFF"/>
+        </w:rPr>
+        <w:drawing>
+          <wp:inline distT="0" distB="0" distL="0" distR="0" wp14:anchorId="48133A03" wp14:editId="0A1531BB">
+            <wp:extent cx="3878731" cy="2080260"/>
+            <wp:effectExtent l="0" t="0" r="7620" b="0"/>
+            <wp:docPr id="3" name="Picture 3"/>
+            <wp:cNvGraphicFramePr>
+              <a:graphicFrameLocks xmlns:a="http://schemas.openxmlformats.org/drawingml/2006/main" noChangeAspect="1"/>
+            </wp:cNvGraphicFramePr>
+            <a:graphic xmlns:a="http://schemas.openxmlformats.org/drawingml/2006/main">
+              <a:graphicData uri="http://schemas.openxmlformats.org/drawingml/2006/picture">
+                <pic:pic xmlns:pic="http://schemas.openxmlformats.org/drawingml/2006/picture">
+                  <pic:nvPicPr>
+                    <pic:cNvPr id="1" name=""/>
+                    <pic:cNvPicPr/>
+                  </pic:nvPicPr>
+                  <pic:blipFill>
+                    <a:blip r:embed="rId6"/>
+                    <a:stretch>
+                      <a:fillRect/>
+                    </a:stretch>
+                  </pic:blipFill>
+                  <pic:spPr>
+                    <a:xfrm>
+                      <a:off x="0" y="0"/>
+                      <a:ext cx="3911646" cy="2097913"/>
+                    </a:xfrm>
+                    <a:prstGeom prst="rect">
+                      <a:avLst/>
+                    </a:prstGeom>
+                  </pic:spPr>
+                </pic:pic>
+              </a:graphicData>
+            </a:graphic>
+          </wp:inline>
+        </w:drawing>
+      </w:r>
+      <w:r>
+        <w:rPr>
+          <w:rFonts w:ascii="Arial" w:hAnsi="Arial" w:cs="Arial"/>
+          <w:b/>
+          <w:bCs/>
+          <w:sz w:val="24"/>
+          <w:szCs w:val="24"/>
+          <w:shd w:val="clear" w:color="auto" w:fill="FFFFFF"/>
+        </w:rPr>
+        <w:br/>
+      </w:r>
+      <w:r>
+        <w:rPr>
+          <w:rFonts w:ascii="Arial" w:hAnsi="Arial" w:cs="Arial"/>
+          <w:b/>
+          <w:bCs/>
+          <w:sz w:val="24"/>
+          <w:szCs w:val="24"/>
+          <w:shd w:val="clear" w:color="auto" w:fill="FFFFFF"/>
+        </w:rPr>
+        <w:drawing>
+          <wp:inline distT="0" distB="0" distL="0" distR="0" wp14:anchorId="7355D803" wp14:editId="777495AC">
+            <wp:extent cx="3825240" cy="2098569"/>
+            <wp:effectExtent l="0" t="0" r="3810" b="0"/>
+            <wp:docPr id="4" name="Picture 4"/>
+            <wp:cNvGraphicFramePr>
+              <a:graphicFrameLocks xmlns:a="http://schemas.openxmlformats.org/drawingml/2006/main" noChangeAspect="1"/>
+            </wp:cNvGraphicFramePr>
+            <a:graphic xmlns:a="http://schemas.openxmlformats.org/drawingml/2006/main">
+              <a:graphicData uri="http://schemas.openxmlformats.org/drawingml/2006/picture">
+                <pic:pic xmlns:pic="http://schemas.openxmlformats.org/drawingml/2006/picture">
+                  <pic:nvPicPr>
+                    <pic:cNvPr id="1" name=""/>
+                    <pic:cNvPicPr/>
+                  </pic:nvPicPr>
+                  <pic:blipFill>
+                    <a:blip r:embed="rId7"/>
+                    <a:stretch>
+                      <a:fillRect/>
+                    </a:stretch>
+                  </pic:blipFill>
+                  <pic:spPr>
+                    <a:xfrm>
+                      <a:off x="0" y="0"/>
+                      <a:ext cx="3832405" cy="2102500"/>
+                    </a:xfrm>
+                    <a:prstGeom prst="rect">
+                      <a:avLst/>
+                    </a:prstGeom>
+                  </pic:spPr>
+                </pic:pic>
+              </a:graphicData>
+            </a:graphic>
+          </wp:inline>
+        </w:drawing>
+      </w:r>
+    </w:p>
+    <w:p>
+      <w:pPr>
+        <w:rPr>
+          <w:rFonts w:ascii="Arial" w:hAnsi="Arial" w:cs="Arial"/>
+          <w:b/>
+          <w:bCs/>
+          <w:sz w:val="24"/>
+          <w:szCs w:val="24"/>
+          <w:shd w:val="clear" w:color="auto" w:fill="FFFFFF"/>
+        </w:rPr>
+      </w:pPr>
+      <w:r>
+        <w:rPr>
+          <w:rFonts w:ascii="Arial" w:hAnsi="Arial" w:cs="Arial"/>
+          <w:b/>
+          <w:bCs/>
+          <w:sz w:val="24"/>
+          <w:szCs w:val="24"/>
+          <w:shd w:val="clear" w:color="auto" w:fill="FFFFFF"/>
+        </w:rPr>
+        <w:lastRenderedPageBreak/>
+        <w:drawing>
+          <wp:inline distT="0" distB="0" distL="0" distR="0" wp14:anchorId="19BA330E" wp14:editId="067418C6">
+            <wp:extent cx="1683327" cy="3314050"/>
+            <wp:effectExtent l="0" t="0" r="0" b="1270"/>
+            <wp:docPr id="2" name="Picture 2"/>
+            <wp:cNvGraphicFramePr>
+              <a:graphicFrameLocks xmlns:a="http://schemas.openxmlformats.org/drawingml/2006/main" noChangeAspect="1"/>
+            </wp:cNvGraphicFramePr>
+            <a:graphic xmlns:a="http://schemas.openxmlformats.org/drawingml/2006/main">
+              <a:graphicData uri="http://schemas.openxmlformats.org/drawingml/2006/picture">
+                <pic:pic xmlns:pic="http://schemas.openxmlformats.org/drawingml/2006/picture">
+                  <pic:nvPicPr>
+                    <pic:cNvPr id="1" name=""/>
+                    <pic:cNvPicPr/>
+                  </pic:nvPicPr>
+                  <pic:blipFill>
+                    <a:blip r:embed="rId8"/>
+                    <a:stretch>
+                      <a:fillRect/>
+                    </a:stretch>
+                  </pic:blipFill>
+                  <pic:spPr>
+                    <a:xfrm>
+                      <a:off x="0" y="0"/>
+                      <a:ext cx="1693469" cy="3334018"/>
+                    </a:xfrm>
+                    <a:prstGeom prst="rect">
+                      <a:avLst/>
+                    </a:prstGeom>
+                  </pic:spPr>
+                </pic:pic>
+              </a:graphicData>
+            </a:graphic>
+          </wp:inline>
+        </w:drawing>
+      </w:r>
+      <w:r>
+        <w:rPr>
+          <w:rFonts w:ascii="Arial" w:hAnsi="Arial" w:cs="Arial"/>
+          <w:b/>
+          <w:bCs/>
+          <w:sz w:val="24"/>
+          <w:szCs w:val="24"/>
+          <w:shd w:val="clear" w:color="auto" w:fill="FFFFFF"/>
+        </w:rPr>
+        <w:drawing>
+          <wp:inline distT="0" distB="0" distL="0" distR="0" wp14:anchorId="4D7A53FD" wp14:editId="7A6A381D">
+            <wp:extent cx="1619737" cy="3293918"/>
+            <wp:effectExtent l="0" t="0" r="0" b="1905"/>
+            <wp:docPr id="5" name="Picture 5"/>
+            <wp:cNvGraphicFramePr>
+              <a:graphicFrameLocks xmlns:a="http://schemas.openxmlformats.org/drawingml/2006/main" noChangeAspect="1"/>
+            </wp:cNvGraphicFramePr>
+            <a:graphic xmlns:a="http://schemas.openxmlformats.org/drawingml/2006/main">
+              <a:graphicData uri="http://schemas.openxmlformats.org/drawingml/2006/picture">
+                <pic:pic xmlns:pic="http://schemas.openxmlformats.org/drawingml/2006/picture">
+                  <pic:nvPicPr>
+                    <pic:cNvPr id="1" name=""/>
+                    <pic:cNvPicPr/>
+                  </pic:nvPicPr>
+                  <pic:blipFill>
+                    <a:blip r:embed="rId9"/>
+                    <a:stretch>
+                      <a:fillRect/>
+                    </a:stretch>
+                  </pic:blipFill>
+                  <pic:spPr>
+                    <a:xfrm>
+                      <a:off x="0" y="0"/>
+                      <a:ext cx="1644768" cy="3344820"/>
+                    </a:xfrm>
+                    <a:prstGeom prst="rect">
+                      <a:avLst/>
+                    </a:prstGeom>
+                  </pic:spPr>
+                </pic:pic>
+              </a:graphicData>
+            </a:graphic>
+          </wp:inline>
+        </w:drawing>
+      </w:r>
+      <w:r>
+        <w:rPr>
+          <w:rFonts w:ascii="Arial" w:hAnsi="Arial" w:cs="Arial"/>
+          <w:b/>
+          <w:bCs/>
+          <w:sz w:val="24"/>
+          <w:szCs w:val="24"/>
+          <w:shd w:val="clear" w:color="auto" w:fill="FFFFFF"/>
+        </w:rPr>
+        <w:drawing>
+          <wp:inline distT="0" distB="0" distL="0" distR="0" wp14:anchorId="4A94ADCA" wp14:editId="0A862307">
+            <wp:extent cx="1526664" cy="3307773"/>
+            <wp:effectExtent l="0" t="0" r="0" b="6985"/>
+            <wp:docPr id="6" name="Picture 6"/>
+            <wp:cNvGraphicFramePr>
+              <a:graphicFrameLocks xmlns:a="http://schemas.openxmlformats.org/drawingml/2006/main" noChangeAspect="1"/>
+            </wp:cNvGraphicFramePr>
+            <a:graphic xmlns:a="http://schemas.openxmlformats.org/drawingml/2006/main">
+              <a:graphicData uri="http://schemas.openxmlformats.org/drawingml/2006/picture">
+                <pic:pic xmlns:pic="http://schemas.openxmlformats.org/drawingml/2006/picture">
+                  <pic:nvPicPr>
+                    <pic:cNvPr id="1" name=""/>
+                    <pic:cNvPicPr/>
+                  </pic:nvPicPr>
+                  <pic:blipFill>
+                    <a:blip r:embed="rId10"/>
+                    <a:stretch>
+                      <a:fillRect/>
+                    </a:stretch>
+                  </pic:blipFill>
+                  <pic:spPr>
+                    <a:xfrm>
+                      <a:off x="0" y="0"/>
+                      <a:ext cx="1546593" cy="3350952"/>
+                    </a:xfrm>
+                    <a:prstGeom prst="rect">
+                      <a:avLst/>
+                    </a:prstGeom>
+                  </pic:spPr>
+                </pic:pic>
+              </a:graphicData>
+            </a:graphic>
+          </wp:inline>
+        </w:drawing>
+      </w:r>
+      <w:r>
+        <w:rPr>
+          <w:rFonts w:ascii="Arial" w:hAnsi="Arial" w:cs="Arial"/>
+          <w:b/>
+          <w:bCs/>
+          <w:sz w:val="24"/>
+          <w:szCs w:val="24"/>
+          <w:shd w:val="clear" w:color="auto" w:fill="FFFFFF"/>
+        </w:rPr>
+        <w:drawing>
+          <wp:inline distT="0" distB="0" distL="0" distR="0" wp14:anchorId="481A8D81" wp14:editId="3525DA21">
+            <wp:extent cx="1561271" cy="3110346"/>
+            <wp:effectExtent l="0" t="0" r="1270" b="0"/>
+            <wp:docPr id="7" name="Picture 7"/>
+            <wp:cNvGraphicFramePr>
+              <a:graphicFrameLocks xmlns:a="http://schemas.openxmlformats.org/drawingml/2006/main" noChangeAspect="1"/>
+            </wp:cNvGraphicFramePr>
+            <a:graphic xmlns:a="http://schemas.openxmlformats.org/drawingml/2006/main">
+              <a:graphicData uri="http://schemas.openxmlformats.org/drawingml/2006/picture">
+                <pic:pic xmlns:pic="http://schemas.openxmlformats.org/drawingml/2006/picture">
+                  <pic:nvPicPr>
+                    <pic:cNvPr id="1" name=""/>
+                    <pic:cNvPicPr/>
+                  </pic:nvPicPr>
+                  <pic:blipFill>
+                    <a:blip r:embed="rId11"/>
+                    <a:stretch>
+                      <a:fillRect/>
+                    </a:stretch>
+                  </pic:blipFill>
+                  <pic:spPr>
+                    <a:xfrm>
+                      <a:off x="0" y="0"/>
+                      <a:ext cx="1565646" cy="3119062"/>
+                    </a:xfrm>
+                    <a:prstGeom prst="rect">
+                      <a:avLst/>
+                    </a:prstGeom>
+                  </pic:spPr>
+                </pic:pic>
+              </a:graphicData>
+            </a:graphic>
+          </wp:inline>
+        </w:drawing>
+      </w:r>
+    </w:p>
+    <w:p>
+      <w:pPr>
+        <w:rPr>
+          <w:rFonts w:ascii="Arial" w:hAnsi="Arial" w:cs="Arial"/>
+          <w:b/>
+          <w:bCs/>
           <w:sz w:val="24"/>
           <w:szCs w:val="24"/>
           <w:shd w:val="clear" w:color="auto" w:fill="FFFFFF"/>

--- a/Test Cases/TestCase0011.docx
+++ b/Test Cases/TestCase0011.docx
@@ -75,96 +75,121 @@
           <w:sz w:val="26"/>
           <w:szCs w:val="26"/>
         </w:rPr>
-        <w:t xml:space="preserve"> VirtuCards</w:t>
-      </w:r>
+        <w:t xml:space="preserve"> </w:t>
+      </w:r>
+      <w:proofErr w:type="spellStart"/>
       <w:r>
         <w:rPr>
           <w:sz w:val="26"/>
           <w:szCs w:val="26"/>
         </w:rPr>
-        <w:t>Client</w:t>
+        <w:t>VirtuCards</w:t>
       </w:r>
       <w:r>
         <w:rPr>
           <w:sz w:val="26"/>
           <w:szCs w:val="26"/>
         </w:rPr>
-        <w:t xml:space="preserve"> &amp; VirtuCardsHost</w:t>
-      </w:r>
-    </w:p>
-    <w:p>
-      <w:pPr>
+        <w:t>Client</w:t>
+      </w:r>
+      <w:proofErr w:type="spellEnd"/>
+      <w:r>
         <w:rPr>
           <w:sz w:val="26"/>
           <w:szCs w:val="26"/>
         </w:rPr>
-      </w:pPr>
-      <w:r>
-        <w:rPr>
-          <w:b/>
-          <w:bCs/>
+        <w:t xml:space="preserve"> &amp; </w:t>
+      </w:r>
+      <w:proofErr w:type="spellStart"/>
+      <w:r>
+        <w:rPr>
           <w:sz w:val="26"/>
           <w:szCs w:val="26"/>
         </w:rPr>
-        <w:t>Description:</w:t>
-      </w:r>
-      <w:r>
+        <w:t>VirtuCardsHost</w:t>
+      </w:r>
+      <w:proofErr w:type="spellEnd"/>
+    </w:p>
+    <w:p>
+      <w:pPr>
         <w:rPr>
           <w:sz w:val="26"/>
           <w:szCs w:val="26"/>
         </w:rPr>
-        <w:t xml:space="preserve"> Test</w:t>
-      </w:r>
-      <w:r>
-        <w:rPr>
+      </w:pPr>
+      <w:r>
+        <w:rPr>
+          <w:b/>
+          <w:bCs/>
           <w:sz w:val="26"/>
           <w:szCs w:val="26"/>
         </w:rPr>
-        <w:t>s</w:t>
+        <w:t>Description:</w:t>
       </w:r>
       <w:r>
         <w:rPr>
           <w:sz w:val="26"/>
           <w:szCs w:val="26"/>
         </w:rPr>
-        <w:t xml:space="preserve"> that the </w:t>
+        <w:t xml:space="preserve"> Test</w:t>
       </w:r>
       <w:r>
         <w:rPr>
           <w:sz w:val="26"/>
           <w:szCs w:val="26"/>
         </w:rPr>
-        <w:t>host can join as a client when creating the game</w:t>
-      </w:r>
-    </w:p>
-    <w:p>
-      <w:pPr>
+        <w:t>s</w:t>
+      </w:r>
+      <w:r>
         <w:rPr>
           <w:sz w:val="26"/>
           <w:szCs w:val="26"/>
         </w:rPr>
-      </w:pPr>
-      <w:r>
-        <w:rPr>
-          <w:b/>
-          <w:bCs/>
+        <w:t xml:space="preserve"> that </w:t>
+      </w:r>
+      <w:r>
+        <w:rPr>
           <w:sz w:val="26"/>
           <w:szCs w:val="26"/>
         </w:rPr>
-        <w:t>Severity:</w:t>
+        <w:t>a loading screen is present on the Client</w:t>
       </w:r>
       <w:r>
         <w:rPr>
           <w:sz w:val="26"/>
           <w:szCs w:val="26"/>
         </w:rPr>
-        <w:t xml:space="preserve"> </w:t>
-      </w:r>
-      <w:r>
+        <w:t xml:space="preserve"> and Host.</w:t>
+      </w:r>
+    </w:p>
+    <w:p>
+      <w:pPr>
         <w:rPr>
           <w:sz w:val="26"/>
           <w:szCs w:val="26"/>
         </w:rPr>
+      </w:pPr>
+      <w:r>
+        <w:rPr>
+          <w:b/>
+          <w:bCs/>
+          <w:sz w:val="26"/>
+          <w:szCs w:val="26"/>
+        </w:rPr>
+        <w:t>Severity:</w:t>
+      </w:r>
+      <w:r>
+        <w:rPr>
+          <w:sz w:val="26"/>
+          <w:szCs w:val="26"/>
+        </w:rPr>
+        <w:t xml:space="preserve"> </w:t>
+      </w:r>
+      <w:r>
+        <w:rPr>
+          <w:sz w:val="26"/>
+          <w:szCs w:val="26"/>
+        </w:rPr>
         <w:t>3</w:t>
       </w:r>
     </w:p>
@@ -798,6 +823,7 @@
         </w:rPr>
         <w:t>Enter “</w:t>
       </w:r>
+      <w:proofErr w:type="spellStart"/>
       <w:r>
         <w:rPr>
           <w:rFonts w:ascii="Arial" w:hAnsi="Arial" w:cs="Arial"/>
@@ -807,6 +833,7 @@
         </w:rPr>
         <w:t>SpamIncorrect</w:t>
       </w:r>
+      <w:proofErr w:type="spellEnd"/>
       <w:r>
         <w:rPr>
           <w:rFonts w:ascii="Arial" w:hAnsi="Arial" w:cs="Arial"/>
@@ -1309,6 +1336,7 @@
         </w:rPr>
         <w:t>“</w:t>
       </w:r>
+      <w:proofErr w:type="spellStart"/>
       <w:r>
         <w:rPr>
           <w:rFonts w:ascii="Arial" w:hAnsi="Arial" w:cs="Arial"/>
@@ -1318,6 +1346,7 @@
         </w:rPr>
         <w:t>invalidInput</w:t>
       </w:r>
+      <w:proofErr w:type="spellEnd"/>
       <w:r>
         <w:rPr>
           <w:rFonts w:ascii="Arial" w:hAnsi="Arial" w:cs="Arial"/>
@@ -2782,6 +2811,7 @@
           <w:rFonts w:ascii="Arial" w:hAnsi="Arial" w:cs="Arial"/>
           <w:b/>
           <w:bCs/>
+          <w:noProof/>
           <w:sz w:val="24"/>
           <w:szCs w:val="24"/>
           <w:shd w:val="clear" w:color="auto" w:fill="FFFFFF"/>
@@ -2838,6 +2868,7 @@
           <w:rFonts w:ascii="Arial" w:hAnsi="Arial" w:cs="Arial"/>
           <w:b/>
           <w:bCs/>
+          <w:noProof/>
           <w:sz w:val="24"/>
           <w:szCs w:val="24"/>
           <w:shd w:val="clear" w:color="auto" w:fill="FFFFFF"/>
@@ -2894,6 +2925,7 @@
           <w:rFonts w:ascii="Arial" w:hAnsi="Arial" w:cs="Arial"/>
           <w:b/>
           <w:bCs/>
+          <w:noProof/>
           <w:sz w:val="24"/>
           <w:szCs w:val="24"/>
           <w:shd w:val="clear" w:color="auto" w:fill="FFFFFF"/>
@@ -2951,6 +2983,7 @@
           <w:rFonts w:ascii="Arial" w:hAnsi="Arial" w:cs="Arial"/>
           <w:b/>
           <w:bCs/>
+          <w:noProof/>
           <w:sz w:val="24"/>
           <w:szCs w:val="24"/>
           <w:shd w:val="clear" w:color="auto" w:fill="FFFFFF"/>
@@ -2997,6 +3030,7 @@
           <w:rFonts w:ascii="Arial" w:hAnsi="Arial" w:cs="Arial"/>
           <w:b/>
           <w:bCs/>
+          <w:noProof/>
           <w:sz w:val="24"/>
           <w:szCs w:val="24"/>
           <w:shd w:val="clear" w:color="auto" w:fill="FFFFFF"/>
@@ -3042,6 +3076,7 @@
           <w:rFonts w:ascii="Arial" w:hAnsi="Arial" w:cs="Arial"/>
           <w:b/>
           <w:bCs/>
+          <w:noProof/>
           <w:sz w:val="24"/>
           <w:szCs w:val="24"/>
           <w:shd w:val="clear" w:color="auto" w:fill="FFFFFF"/>
@@ -3087,6 +3122,7 @@
           <w:rFonts w:ascii="Arial" w:hAnsi="Arial" w:cs="Arial"/>
           <w:b/>
           <w:bCs/>
+          <w:noProof/>
           <w:sz w:val="24"/>
           <w:szCs w:val="24"/>
           <w:shd w:val="clear" w:color="auto" w:fill="FFFFFF"/>
